--- a/text/титулка.docx
+++ b/text/титулка.docx
@@ -583,13 +583,34 @@
         </w:rPr>
         <w:tab/>
       </w:r>
+      <w:proofErr w:type="spellStart"/>
       <w:r>
         <w:rPr>
           <w:bCs/>
           <w:u w:val="single"/>
-        </w:rPr>
-        <w:tab/>
-      </w:r>
+          <w:lang w:val="en-US"/>
+        </w:rPr>
+        <w:t>Основна</w:t>
+      </w:r>
+      <w:proofErr w:type="spellEnd"/>
+      <w:r>
+        <w:rPr>
+          <w:bCs/>
+          <w:u w:val="single"/>
+          <w:lang w:val="en-US"/>
+        </w:rPr>
+        <w:t xml:space="preserve"> </w:t>
+      </w:r>
+      <w:proofErr w:type="spellStart"/>
+      <w:r>
+        <w:rPr>
+          <w:bCs/>
+          <w:u w:val="single"/>
+          <w:lang w:val="en-US"/>
+        </w:rPr>
+        <w:t>частина</w:t>
+      </w:r>
+      <w:proofErr w:type="spellEnd"/>
       <w:r>
         <w:rPr>
           <w:bCs/>
@@ -840,13 +861,7 @@
         <w:jc w:val="left"/>
       </w:pPr>
       <w:r>
-        <w:t>Засвідчую, що у цій магістерській дисертації немає запозичень з праць інших авторів без відповідних пос</w:t>
-      </w:r>
-      <w:r>
-        <w:t>и</w:t>
-      </w:r>
-      <w:r>
-        <w:t>лань.</w:t>
+        <w:t>Засвідчую, що у цій магістерській дисертації немає запозичень з праць інших авторів без відповідних посилань.</w:t>
       </w:r>
     </w:p>
     <w:p>
